--- a/documentos/bruxismo_wordNoAccesible.docx
+++ b/documentos/bruxismo_wordNoAccesible.docx
@@ -7,14 +7,12 @@
         <w:rPr>
           <w:rFonts w:ascii="Times New Roman" w:hAnsi="Times New Roman" w:cs="Times New Roman"/>
           <w:b/>
-          <w:bCs/>
         </w:rPr>
       </w:pPr>
       <w:r>
         <w:rPr>
           <w:rFonts w:ascii="Times New Roman" w:hAnsi="Times New Roman" w:cs="Times New Roman"/>
           <w:b/>
-          <w:bCs/>
           <w:sz w:val="40"/>
           <w:szCs w:val="40"/>
         </w:rPr>
@@ -33,7 +31,6 @@
         <w:rPr>
           <w:rFonts w:ascii="Times New Roman" w:hAnsi="Times New Roman" w:cs="Times New Roman"/>
           <w:b/>
-          <w:bCs/>
           <w:sz w:val="36"/>
           <w:szCs w:val="36"/>
         </w:rPr>
@@ -42,7 +39,6 @@
         <w:rPr>
           <w:rFonts w:ascii="Times New Roman" w:hAnsi="Times New Roman" w:cs="Times New Roman"/>
           <w:b/>
-          <w:bCs/>
           <w:sz w:val="36"/>
           <w:szCs w:val="36"/>
         </w:rPr>
@@ -78,7 +74,6 @@
         <w:rPr>
           <w:rFonts w:ascii="Times New Roman" w:hAnsi="Times New Roman" w:cs="Times New Roman"/>
           <w:b/>
-          <w:bCs/>
           <w:sz w:val="36"/>
           <w:szCs w:val="36"/>
         </w:rPr>
@@ -87,7 +82,6 @@
         <w:rPr>
           <w:rFonts w:ascii="Times New Roman" w:hAnsi="Times New Roman" w:cs="Times New Roman"/>
           <w:b/>
-          <w:bCs/>
           <w:sz w:val="36"/>
           <w:szCs w:val="36"/>
         </w:rPr>
@@ -167,6 +161,7 @@
       <w:tblPr>
         <w:tblStyle w:val="Tablaconcuadrcula1clara-nfasis4"/>
         <w:tblW w:w="7225" w:type="dxa"/>
+        <w:jc w:val="center"/>
         <w:tblLook w:val="0600" w:firstRow="0" w:lastRow="0" w:firstColumn="0" w:lastColumn="0" w:noHBand="1" w:noVBand="1"/>
       </w:tblPr>
       <w:tblGrid>
@@ -177,6 +172,91 @@
       <w:tr>
         <w:trPr>
           <w:trHeight w:val="576"/>
+          <w:jc w:val="center"/>
+        </w:trPr>
+        <w:tc>
+          <w:tcPr>
+            <w:tcW w:w="1980" w:type="dxa"/>
+            <w:shd w:val="clear" w:color="auto" w:fill="215E99" w:themeFill="text2" w:themeFillTint="BF"/>
+            <w:hideMark/>
+          </w:tcPr>
+          <w:p>
+            <w:pPr>
+              <w:rPr>
+                <w:rFonts w:ascii="Times New Roman" w:hAnsi="Times New Roman" w:cs="Times New Roman"/>
+                <w:kern w:val="0"/>
+                <w:lang w:eastAsia="es-ES" w:bidi="ar-SA"/>
+                <w14:ligatures w14:val="none"/>
+              </w:rPr>
+            </w:pPr>
+            <w:r>
+              <w:rPr>
+                <w:rFonts w:ascii="Times New Roman" w:hAnsi="Times New Roman" w:cs="Times New Roman"/>
+                <w:kern w:val="0"/>
+                <w:lang w:eastAsia="es-ES" w:bidi="ar-SA"/>
+                <w14:ligatures w14:val="none"/>
+              </w:rPr>
+              <w:t>Tipo de Bruxismo</w:t>
+            </w:r>
+          </w:p>
+        </w:tc>
+        <w:tc>
+          <w:tcPr>
+            <w:tcW w:w="2410" w:type="dxa"/>
+            <w:shd w:val="clear" w:color="auto" w:fill="215E99" w:themeFill="text2" w:themeFillTint="BF"/>
+            <w:hideMark/>
+          </w:tcPr>
+          <w:p>
+            <w:pPr>
+              <w:rPr>
+                <w:rFonts w:ascii="Times New Roman" w:hAnsi="Times New Roman" w:cs="Times New Roman"/>
+                <w:kern w:val="0"/>
+                <w:lang w:eastAsia="es-ES" w:bidi="ar-SA"/>
+                <w14:ligatures w14:val="none"/>
+              </w:rPr>
+            </w:pPr>
+            <w:r>
+              <w:rPr>
+                <w:rFonts w:ascii="Times New Roman" w:hAnsi="Times New Roman" w:cs="Times New Roman"/>
+                <w:kern w:val="0"/>
+                <w:lang w:eastAsia="es-ES" w:bidi="ar-SA"/>
+                <w14:ligatures w14:val="none"/>
+              </w:rPr>
+              <w:t>Características</w:t>
+            </w:r>
+          </w:p>
+        </w:tc>
+        <w:tc>
+          <w:tcPr>
+            <w:tcW w:w="2835" w:type="dxa"/>
+            <w:shd w:val="clear" w:color="auto" w:fill="215E99" w:themeFill="text2" w:themeFillTint="BF"/>
+            <w:hideMark/>
+          </w:tcPr>
+          <w:p>
+            <w:pPr>
+              <w:rPr>
+                <w:rFonts w:ascii="Times New Roman" w:hAnsi="Times New Roman" w:cs="Times New Roman"/>
+                <w:kern w:val="0"/>
+                <w:lang w:eastAsia="es-ES" w:bidi="ar-SA"/>
+                <w14:ligatures w14:val="none"/>
+              </w:rPr>
+            </w:pPr>
+            <w:r>
+              <w:rPr>
+                <w:rFonts w:ascii="Times New Roman" w:hAnsi="Times New Roman" w:cs="Times New Roman"/>
+                <w:kern w:val="0"/>
+                <w:lang w:eastAsia="es-ES" w:bidi="ar-SA"/>
+                <w14:ligatures w14:val="none"/>
+              </w:rPr>
+              <w:t>Frecuencia</w:t>
+            </w:r>
+          </w:p>
+        </w:tc>
+      </w:tr>
+      <w:tr>
+        <w:trPr>
+          <w:trHeight w:val="713"/>
+          <w:jc w:val="center"/>
         </w:trPr>
         <w:tc>
           <w:tcPr>
@@ -187,7 +267,6 @@
             <w:pPr>
               <w:rPr>
                 <w:rFonts w:ascii="Times New Roman" w:hAnsi="Times New Roman" w:cs="Times New Roman"/>
-                <w:color w:val="000000"/>
                 <w:kern w:val="0"/>
                 <w:lang w:eastAsia="es-ES" w:bidi="ar-SA"/>
                 <w14:ligatures w14:val="none"/>
@@ -196,93 +275,6 @@
             <w:r>
               <w:rPr>
                 <w:rFonts w:ascii="Times New Roman" w:hAnsi="Times New Roman" w:cs="Times New Roman"/>
-                <w:color w:val="000000"/>
-                <w:kern w:val="0"/>
-                <w:lang w:eastAsia="es-ES" w:bidi="ar-SA"/>
-                <w14:ligatures w14:val="none"/>
-              </w:rPr>
-              <w:t>Tipo de Bruxismo</w:t>
-            </w:r>
-          </w:p>
-        </w:tc>
-        <w:tc>
-          <w:tcPr>
-            <w:tcW w:w="2410" w:type="dxa"/>
-            <w:hideMark/>
-          </w:tcPr>
-          <w:p>
-            <w:pPr>
-              <w:rPr>
-                <w:rFonts w:ascii="Times New Roman" w:hAnsi="Times New Roman" w:cs="Times New Roman"/>
-                <w:color w:val="000000"/>
-                <w:kern w:val="0"/>
-                <w:lang w:eastAsia="es-ES" w:bidi="ar-SA"/>
-                <w14:ligatures w14:val="none"/>
-              </w:rPr>
-            </w:pPr>
-            <w:r>
-              <w:rPr>
-                <w:rFonts w:ascii="Times New Roman" w:hAnsi="Times New Roman" w:cs="Times New Roman"/>
-                <w:color w:val="000000"/>
-                <w:kern w:val="0"/>
-                <w:lang w:eastAsia="es-ES" w:bidi="ar-SA"/>
-                <w14:ligatures w14:val="none"/>
-              </w:rPr>
-              <w:t>Características</w:t>
-            </w:r>
-          </w:p>
-        </w:tc>
-        <w:tc>
-          <w:tcPr>
-            <w:tcW w:w="2835" w:type="dxa"/>
-            <w:hideMark/>
-          </w:tcPr>
-          <w:p>
-            <w:pPr>
-              <w:rPr>
-                <w:rFonts w:ascii="Times New Roman" w:hAnsi="Times New Roman" w:cs="Times New Roman"/>
-                <w:color w:val="000000"/>
-                <w:kern w:val="0"/>
-                <w:lang w:eastAsia="es-ES" w:bidi="ar-SA"/>
-                <w14:ligatures w14:val="none"/>
-              </w:rPr>
-            </w:pPr>
-            <w:r>
-              <w:rPr>
-                <w:rFonts w:ascii="Times New Roman" w:hAnsi="Times New Roman" w:cs="Times New Roman"/>
-                <w:color w:val="000000"/>
-                <w:kern w:val="0"/>
-                <w:lang w:eastAsia="es-ES" w:bidi="ar-SA"/>
-                <w14:ligatures w14:val="none"/>
-              </w:rPr>
-              <w:t>Frecuencia</w:t>
-            </w:r>
-          </w:p>
-        </w:tc>
-      </w:tr>
-      <w:tr>
-        <w:trPr>
-          <w:trHeight w:val="713"/>
-        </w:trPr>
-        <w:tc>
-          <w:tcPr>
-            <w:tcW w:w="1980" w:type="dxa"/>
-            <w:hideMark/>
-          </w:tcPr>
-          <w:p>
-            <w:pPr>
-              <w:rPr>
-                <w:rFonts w:ascii="Times New Roman" w:hAnsi="Times New Roman" w:cs="Times New Roman"/>
-                <w:color w:val="000000"/>
-                <w:kern w:val="0"/>
-                <w:lang w:eastAsia="es-ES" w:bidi="ar-SA"/>
-                <w14:ligatures w14:val="none"/>
-              </w:rPr>
-            </w:pPr>
-            <w:r>
-              <w:rPr>
-                <w:rFonts w:ascii="Times New Roman" w:hAnsi="Times New Roman" w:cs="Times New Roman"/>
-                <w:color w:val="000000"/>
                 <w:kern w:val="0"/>
                 <w:lang w:eastAsia="es-ES" w:bidi="ar-SA"/>
                 <w14:ligatures w14:val="none"/>
@@ -300,7 +292,6 @@
             <w:pPr>
               <w:rPr>
                 <w:rFonts w:ascii="Times New Roman" w:hAnsi="Times New Roman" w:cs="Times New Roman"/>
-                <w:color w:val="000000"/>
                 <w:kern w:val="0"/>
                 <w:lang w:eastAsia="es-ES" w:bidi="ar-SA"/>
                 <w14:ligatures w14:val="none"/>
@@ -309,7 +300,6 @@
             <w:r>
               <w:rPr>
                 <w:rFonts w:ascii="Times New Roman" w:hAnsi="Times New Roman" w:cs="Times New Roman"/>
-                <w:color w:val="000000"/>
                 <w:kern w:val="0"/>
                 <w:lang w:eastAsia="es-ES" w:bidi="ar-SA"/>
                 <w14:ligatures w14:val="none"/>
@@ -327,7 +317,6 @@
             <w:pPr>
               <w:rPr>
                 <w:rFonts w:ascii="Times New Roman" w:hAnsi="Times New Roman" w:cs="Times New Roman"/>
-                <w:color w:val="000000"/>
                 <w:kern w:val="0"/>
                 <w:lang w:eastAsia="es-ES" w:bidi="ar-SA"/>
                 <w14:ligatures w14:val="none"/>
@@ -336,7 +325,6 @@
             <w:r>
               <w:rPr>
                 <w:rFonts w:ascii="Times New Roman" w:hAnsi="Times New Roman" w:cs="Times New Roman"/>
-                <w:color w:val="000000"/>
                 <w:kern w:val="0"/>
                 <w:lang w:eastAsia="es-ES" w:bidi="ar-SA"/>
                 <w14:ligatures w14:val="none"/>
@@ -349,6 +337,7 @@
       <w:tr>
         <w:trPr>
           <w:trHeight w:val="872"/>
+          <w:jc w:val="center"/>
         </w:trPr>
         <w:tc>
           <w:tcPr>
@@ -359,7 +348,6 @@
             <w:pPr>
               <w:rPr>
                 <w:rFonts w:ascii="Times New Roman" w:hAnsi="Times New Roman" w:cs="Times New Roman"/>
-                <w:color w:val="000000"/>
                 <w:kern w:val="0"/>
                 <w:lang w:eastAsia="es-ES" w:bidi="ar-SA"/>
                 <w14:ligatures w14:val="none"/>
@@ -368,7 +356,6 @@
             <w:r>
               <w:rPr>
                 <w:rFonts w:ascii="Times New Roman" w:hAnsi="Times New Roman" w:cs="Times New Roman"/>
-                <w:color w:val="000000"/>
                 <w:kern w:val="0"/>
                 <w:lang w:eastAsia="es-ES" w:bidi="ar-SA"/>
                 <w14:ligatures w14:val="none"/>
@@ -386,7 +373,6 @@
             <w:pPr>
               <w:rPr>
                 <w:rFonts w:ascii="Times New Roman" w:hAnsi="Times New Roman" w:cs="Times New Roman"/>
-                <w:color w:val="000000"/>
                 <w:kern w:val="0"/>
                 <w:lang w:eastAsia="es-ES" w:bidi="ar-SA"/>
                 <w14:ligatures w14:val="none"/>
@@ -395,7 +381,6 @@
             <w:r>
               <w:rPr>
                 <w:rFonts w:ascii="Times New Roman" w:hAnsi="Times New Roman" w:cs="Times New Roman"/>
-                <w:color w:val="000000"/>
                 <w:kern w:val="0"/>
                 <w:lang w:eastAsia="es-ES" w:bidi="ar-SA"/>
                 <w14:ligatures w14:val="none"/>
@@ -413,7 +398,6 @@
             <w:pPr>
               <w:rPr>
                 <w:rFonts w:ascii="Times New Roman" w:hAnsi="Times New Roman" w:cs="Times New Roman"/>
-                <w:color w:val="000000"/>
                 <w:kern w:val="0"/>
                 <w:lang w:eastAsia="es-ES" w:bidi="ar-SA"/>
                 <w14:ligatures w14:val="none"/>
@@ -422,7 +406,6 @@
             <w:r>
               <w:rPr>
                 <w:rFonts w:ascii="Times New Roman" w:hAnsi="Times New Roman" w:cs="Times New Roman"/>
-                <w:color w:val="000000"/>
                 <w:kern w:val="0"/>
                 <w:lang w:eastAsia="es-ES" w:bidi="ar-SA"/>
                 <w14:ligatures w14:val="none"/>
@@ -445,7 +428,6 @@
         <w:rPr>
           <w:rFonts w:ascii="Times New Roman" w:hAnsi="Times New Roman" w:cs="Times New Roman"/>
           <w:b/>
-          <w:bCs/>
           <w:sz w:val="36"/>
           <w:szCs w:val="36"/>
         </w:rPr>
@@ -454,7 +436,6 @@
         <w:rPr>
           <w:rFonts w:ascii="Times New Roman" w:hAnsi="Times New Roman" w:cs="Times New Roman"/>
           <w:b/>
-          <w:bCs/>
           <w:sz w:val="36"/>
           <w:szCs w:val="36"/>
         </w:rPr>
@@ -603,192 +584,245 @@
         <w:t>Lista de causas principales:</w:t>
       </w:r>
     </w:p>
+    <w:tbl>
+      <w:tblPr>
+        <w:tblStyle w:val="Tablaconcuadrcula"/>
+        <w:tblW w:w="0" w:type="auto"/>
+        <w:tblBorders>
+          <w:top w:val="none" w:sz="0" w:space="0" w:color="auto"/>
+          <w:left w:val="none" w:sz="0" w:space="0" w:color="auto"/>
+          <w:bottom w:val="none" w:sz="0" w:space="0" w:color="auto"/>
+          <w:right w:val="none" w:sz="0" w:space="0" w:color="auto"/>
+          <w:insideH w:val="none" w:sz="0" w:space="0" w:color="auto"/>
+          <w:insideV w:val="none" w:sz="0" w:space="0" w:color="auto"/>
+        </w:tblBorders>
+        <w:tblLook w:val="04A0" w:firstRow="1" w:lastRow="0" w:firstColumn="1" w:lastColumn="0" w:noHBand="0" w:noVBand="1"/>
+      </w:tblPr>
+      <w:tblGrid>
+        <w:gridCol w:w="4247"/>
+        <w:gridCol w:w="4247"/>
+      </w:tblGrid>
+      <w:tr>
+        <w:trPr>
+          <w:trHeight w:val="278"/>
+        </w:trPr>
+        <w:tc>
+          <w:tcPr>
+            <w:tcW w:w="4247" w:type="dxa"/>
+          </w:tcPr>
+          <w:p>
+            <w:pPr>
+              <w:rPr>
+                <w:rFonts w:ascii="Times New Roman" w:hAnsi="Times New Roman" w:cs="Times New Roman"/>
+                <w:sz w:val="24"/>
+                <w:szCs w:val="24"/>
+              </w:rPr>
+            </w:pPr>
+            <w:r>
+              <w:rPr>
+                <w:rFonts w:ascii="Times New Roman" w:hAnsi="Times New Roman" w:cs="Times New Roman"/>
+                <w:sz w:val="24"/>
+                <w:szCs w:val="24"/>
+              </w:rPr>
+              <w:t xml:space="preserve">- </w:t>
+            </w:r>
+            <w:r>
+              <w:rPr>
+                <w:rFonts w:ascii="Times New Roman" w:hAnsi="Times New Roman" w:cs="Times New Roman"/>
+                <w:sz w:val="24"/>
+                <w:szCs w:val="24"/>
+              </w:rPr>
+              <w:t>Estrés y ansiedad</w:t>
+            </w:r>
+            <w:r>
+              <w:rPr>
+                <w:rFonts w:ascii="Times New Roman" w:hAnsi="Times New Roman" w:cs="Times New Roman"/>
+                <w:sz w:val="24"/>
+                <w:szCs w:val="24"/>
+              </w:rPr>
+              <w:tab/>
+            </w:r>
+            <w:r>
+              <w:rPr>
+                <w:rFonts w:ascii="Times New Roman" w:hAnsi="Times New Roman" w:cs="Times New Roman"/>
+                <w:sz w:val="24"/>
+                <w:szCs w:val="24"/>
+              </w:rPr>
+              <w:tab/>
+            </w:r>
+            <w:r>
+              <w:rPr>
+                <w:rFonts w:ascii="Times New Roman" w:hAnsi="Times New Roman" w:cs="Times New Roman"/>
+                <w:sz w:val="24"/>
+                <w:szCs w:val="24"/>
+              </w:rPr>
+              <w:tab/>
+            </w:r>
+            <w:r>
+              <w:rPr>
+                <w:rFonts w:ascii="Times New Roman" w:hAnsi="Times New Roman" w:cs="Times New Roman"/>
+                <w:sz w:val="24"/>
+                <w:szCs w:val="24"/>
+              </w:rPr>
+              <w:tab/>
+            </w:r>
+          </w:p>
+        </w:tc>
+        <w:tc>
+          <w:tcPr>
+            <w:tcW w:w="4247" w:type="dxa"/>
+            <w:vMerge w:val="restart"/>
+          </w:tcPr>
+          <w:p>
+            <w:pPr>
+              <w:rPr>
+                <w:rFonts w:ascii="Times New Roman" w:hAnsi="Times New Roman" w:cs="Times New Roman"/>
+                <w:sz w:val="24"/>
+                <w:szCs w:val="24"/>
+              </w:rPr>
+            </w:pPr>
+            <w:r>
+              <w:rPr>
+                <w:rFonts w:ascii="Times New Roman" w:hAnsi="Times New Roman" w:cs="Times New Roman"/>
+                <w:sz w:val="24"/>
+                <w:szCs w:val="24"/>
+              </w:rPr>
+              <w:t>-</w:t>
+            </w:r>
+            <w:r>
+              <w:rPr>
+                <w:rFonts w:ascii="Times New Roman" w:hAnsi="Times New Roman" w:cs="Times New Roman"/>
+                <w:sz w:val="24"/>
+                <w:szCs w:val="24"/>
+              </w:rPr>
+              <w:t xml:space="preserve"> Trastornos del sueñ</w:t>
+            </w:r>
+            <w:r>
+              <w:rPr>
+                <w:rFonts w:ascii="Times New Roman" w:hAnsi="Times New Roman" w:cs="Times New Roman"/>
+                <w:sz w:val="24"/>
+                <w:szCs w:val="24"/>
+              </w:rPr>
+              <w:t>o</w:t>
+            </w:r>
+          </w:p>
+          <w:p>
+            <w:pPr>
+              <w:rPr>
+                <w:rFonts w:ascii="Times New Roman" w:hAnsi="Times New Roman" w:cs="Times New Roman"/>
+                <w:sz w:val="24"/>
+                <w:szCs w:val="24"/>
+              </w:rPr>
+            </w:pPr>
+          </w:p>
+          <w:p>
+            <w:pPr>
+              <w:rPr>
+                <w:rFonts w:ascii="Times New Roman" w:hAnsi="Times New Roman" w:cs="Times New Roman"/>
+                <w:sz w:val="24"/>
+                <w:szCs w:val="24"/>
+              </w:rPr>
+            </w:pPr>
+            <w:r>
+              <w:rPr>
+                <w:rFonts w:ascii="Times New Roman" w:hAnsi="Times New Roman" w:cs="Times New Roman"/>
+                <w:sz w:val="24"/>
+                <w:szCs w:val="24"/>
+              </w:rPr>
+              <w:t xml:space="preserve">- </w:t>
+            </w:r>
+            <w:r>
+              <w:rPr>
+                <w:rFonts w:ascii="Times New Roman" w:hAnsi="Times New Roman" w:cs="Times New Roman"/>
+                <w:sz w:val="24"/>
+                <w:szCs w:val="24"/>
+              </w:rPr>
+              <w:t>Problemas dentales</w:t>
+            </w:r>
+          </w:p>
+          <w:p>
+            <w:pPr>
+              <w:rPr>
+                <w:rFonts w:ascii="Times New Roman" w:hAnsi="Times New Roman" w:cs="Times New Roman"/>
+                <w:sz w:val="24"/>
+                <w:szCs w:val="24"/>
+              </w:rPr>
+            </w:pPr>
+          </w:p>
+        </w:tc>
+      </w:tr>
+      <w:tr>
+        <w:tc>
+          <w:tcPr>
+            <w:tcW w:w="4247" w:type="dxa"/>
+          </w:tcPr>
+          <w:p>
+            <w:pPr>
+              <w:rPr>
+                <w:rFonts w:ascii="Times New Roman" w:hAnsi="Times New Roman" w:cs="Times New Roman"/>
+              </w:rPr>
+            </w:pPr>
+            <w:r>
+              <w:rPr>
+                <w:rFonts w:ascii="Times New Roman" w:hAnsi="Times New Roman" w:cs="Times New Roman"/>
+                <w:sz w:val="24"/>
+                <w:szCs w:val="24"/>
+              </w:rPr>
+              <w:t xml:space="preserve">- </w:t>
+            </w:r>
+            <w:r>
+              <w:rPr>
+                <w:rFonts w:ascii="Times New Roman" w:hAnsi="Times New Roman" w:cs="Times New Roman"/>
+                <w:sz w:val="24"/>
+                <w:szCs w:val="24"/>
+              </w:rPr>
+              <w:t>Factores genéticos</w:t>
+            </w:r>
+            <w:r>
+              <w:rPr>
+                <w:rFonts w:ascii="Times New Roman" w:hAnsi="Times New Roman" w:cs="Times New Roman"/>
+                <w:sz w:val="24"/>
+                <w:szCs w:val="24"/>
+              </w:rPr>
+              <w:tab/>
+            </w:r>
+          </w:p>
+        </w:tc>
+        <w:tc>
+          <w:tcPr>
+            <w:tcW w:w="4247" w:type="dxa"/>
+            <w:vMerge/>
+          </w:tcPr>
+          <w:p>
+            <w:pPr>
+              <w:rPr>
+                <w:rFonts w:ascii="Times New Roman" w:hAnsi="Times New Roman" w:cs="Times New Roman"/>
+              </w:rPr>
+            </w:pPr>
+          </w:p>
+        </w:tc>
+      </w:tr>
+    </w:tbl>
     <w:p>
       <w:pPr>
         <w:rPr>
           <w:rFonts w:ascii="Times New Roman" w:hAnsi="Times New Roman" w:cs="Times New Roman"/>
-          <w:sz w:val="24"/>
-          <w:szCs w:val="24"/>
-        </w:rPr>
-      </w:pPr>
-      <w:r>
-        <w:rPr>
-          <w:rFonts w:ascii="Times New Roman" w:hAnsi="Times New Roman" w:cs="Times New Roman"/>
-          <w:sz w:val="24"/>
-          <w:szCs w:val="24"/>
-        </w:rPr>
-        <w:t>-</w:t>
-      </w:r>
-      <w:r>
-        <w:rPr>
-          <w:rFonts w:ascii="Times New Roman" w:hAnsi="Times New Roman" w:cs="Times New Roman"/>
-          <w:sz w:val="24"/>
-          <w:szCs w:val="24"/>
-        </w:rPr>
-        <w:t xml:space="preserve"> Estrés</w:t>
-      </w:r>
-      <w:r>
-        <w:rPr>
-          <w:rFonts w:ascii="Times New Roman" w:hAnsi="Times New Roman" w:cs="Times New Roman"/>
-          <w:sz w:val="24"/>
-          <w:szCs w:val="24"/>
-        </w:rPr>
-        <w:t xml:space="preserve"> y ansiedad</w:t>
-      </w:r>
-      <w:r>
-        <w:rPr>
-          <w:rFonts w:ascii="Times New Roman" w:hAnsi="Times New Roman" w:cs="Times New Roman"/>
-          <w:sz w:val="24"/>
-          <w:szCs w:val="24"/>
-        </w:rPr>
-        <w:tab/>
-      </w:r>
-      <w:r>
-        <w:rPr>
-          <w:rFonts w:ascii="Times New Roman" w:hAnsi="Times New Roman" w:cs="Times New Roman"/>
-          <w:sz w:val="24"/>
-          <w:szCs w:val="24"/>
-        </w:rPr>
-        <w:tab/>
-      </w:r>
-      <w:r>
-        <w:rPr>
-          <w:rFonts w:ascii="Times New Roman" w:hAnsi="Times New Roman" w:cs="Times New Roman"/>
-          <w:sz w:val="24"/>
-          <w:szCs w:val="24"/>
-        </w:rPr>
-        <w:tab/>
-      </w:r>
-      <w:r>
-        <w:rPr>
-          <w:rFonts w:ascii="Times New Roman" w:hAnsi="Times New Roman" w:cs="Times New Roman"/>
-          <w:sz w:val="24"/>
-          <w:szCs w:val="24"/>
-        </w:rPr>
-        <w:tab/>
-      </w:r>
-      <w:r>
-        <w:rPr>
-          <w:rFonts w:ascii="Times New Roman" w:hAnsi="Times New Roman" w:cs="Times New Roman"/>
-          <w:sz w:val="24"/>
-          <w:szCs w:val="24"/>
-        </w:rPr>
-        <w:tab/>
-        <w:t xml:space="preserve">- </w:t>
-      </w:r>
-      <w:r>
-        <w:rPr>
-          <w:rFonts w:ascii="Times New Roman" w:hAnsi="Times New Roman" w:cs="Times New Roman"/>
-          <w:sz w:val="24"/>
-          <w:szCs w:val="24"/>
-        </w:rPr>
-        <w:t>Trastornos del sueño</w:t>
-      </w:r>
+        </w:rPr>
+      </w:pPr>
     </w:p>
     <w:p>
       <w:pPr>
         <w:rPr>
           <w:rFonts w:ascii="Times New Roman" w:hAnsi="Times New Roman" w:cs="Times New Roman"/>
-          <w:sz w:val="24"/>
-          <w:szCs w:val="24"/>
-        </w:rPr>
-      </w:pPr>
-      <w:r>
-        <w:rPr>
-          <w:rFonts w:ascii="Times New Roman" w:hAnsi="Times New Roman" w:cs="Times New Roman"/>
-          <w:sz w:val="24"/>
-          <w:szCs w:val="24"/>
-        </w:rPr>
-        <w:t>-</w:t>
-      </w:r>
-      <w:r>
-        <w:rPr>
-          <w:rFonts w:ascii="Times New Roman" w:hAnsi="Times New Roman" w:cs="Times New Roman"/>
-          <w:sz w:val="24"/>
-          <w:szCs w:val="24"/>
-        </w:rPr>
-        <w:t xml:space="preserve"> </w:t>
-      </w:r>
-      <w:r>
-        <w:rPr>
-          <w:rFonts w:ascii="Times New Roman" w:hAnsi="Times New Roman" w:cs="Times New Roman"/>
-          <w:sz w:val="24"/>
-          <w:szCs w:val="24"/>
-        </w:rPr>
-        <w:t>Factores genéticos</w:t>
-      </w:r>
-      <w:r>
-        <w:rPr>
-          <w:rFonts w:ascii="Times New Roman" w:hAnsi="Times New Roman" w:cs="Times New Roman"/>
-          <w:sz w:val="24"/>
-          <w:szCs w:val="24"/>
-        </w:rPr>
-        <w:tab/>
-      </w:r>
-      <w:r>
-        <w:rPr>
-          <w:rFonts w:ascii="Times New Roman" w:hAnsi="Times New Roman" w:cs="Times New Roman"/>
-          <w:sz w:val="24"/>
-          <w:szCs w:val="24"/>
-        </w:rPr>
-        <w:tab/>
-      </w:r>
-      <w:r>
-        <w:rPr>
-          <w:rFonts w:ascii="Times New Roman" w:hAnsi="Times New Roman" w:cs="Times New Roman"/>
-          <w:sz w:val="24"/>
-          <w:szCs w:val="24"/>
-        </w:rPr>
-        <w:tab/>
-      </w:r>
-      <w:r>
-        <w:rPr>
-          <w:rFonts w:ascii="Times New Roman" w:hAnsi="Times New Roman" w:cs="Times New Roman"/>
-          <w:sz w:val="24"/>
-          <w:szCs w:val="24"/>
-        </w:rPr>
-        <w:tab/>
-      </w:r>
-      <w:r>
-        <w:rPr>
-          <w:rFonts w:ascii="Times New Roman" w:hAnsi="Times New Roman" w:cs="Times New Roman"/>
-          <w:sz w:val="24"/>
-          <w:szCs w:val="24"/>
-        </w:rPr>
-        <w:tab/>
-        <w:t>-</w:t>
-      </w:r>
-      <w:r>
-        <w:rPr>
-          <w:rFonts w:ascii="Times New Roman" w:hAnsi="Times New Roman" w:cs="Times New Roman"/>
-          <w:sz w:val="24"/>
-          <w:szCs w:val="24"/>
-        </w:rPr>
-        <w:t xml:space="preserve"> Problemas dentales</w:t>
-      </w:r>
-    </w:p>
-    <w:p>
-      <w:pPr>
-        <w:rPr>
-          <w:rFonts w:ascii="Times New Roman" w:hAnsi="Times New Roman" w:cs="Times New Roman"/>
-        </w:rPr>
-      </w:pPr>
-    </w:p>
-    <w:p>
-      <w:pPr>
+          <w:b/>
+          <w:sz w:val="36"/>
+          <w:szCs w:val="36"/>
+        </w:rPr>
+      </w:pPr>
+      <w:r>
         <w:rPr>
           <w:rFonts w:ascii="Times New Roman" w:hAnsi="Times New Roman" w:cs="Times New Roman"/>
           <w:b/>
-          <w:bCs/>
-          <w:sz w:val="36"/>
-          <w:szCs w:val="36"/>
-        </w:rPr>
-      </w:pPr>
-      <w:r>
-        <w:rPr>
-          <w:rFonts w:ascii="Times New Roman" w:hAnsi="Times New Roman" w:cs="Times New Roman"/>
-          <w:b/>
-          <w:bCs/>
           <w:sz w:val="36"/>
           <w:szCs w:val="36"/>
         </w:rPr>
@@ -923,12 +957,13 @@
       <w:r>
         <w:rPr>
           <w:rFonts w:ascii="Times New Roman" w:hAnsi="Times New Roman" w:cs="Times New Roman"/>
+          <w:noProof/>
         </w:rPr>
         <w:drawing>
-          <wp:inline distT="0" distB="0" distL="0" distR="0" wp14:anchorId="3A48A617" wp14:editId="1018A4D6">
+          <wp:inline distT="0" distB="0" distL="0" distR="0" wp14:anchorId="3A48A617" wp14:editId="7722D1B0">
             <wp:extent cx="3585075" cy="2389909"/>
             <wp:effectExtent l="0" t="0" r="0" b="0"/>
-            <wp:docPr id="624593576" name="Imagen 3" descr="Collage de cuatro imágenes en blanco y negro mostrando puntos de dolor en rojo en la mandíbula, oído, frente y cuello, asociados con síntomas de bruxismo."/>
+            <wp:docPr id="624593576" name="Imagen 3"/>
             <wp:cNvGraphicFramePr>
               <a:graphicFrameLocks xmlns:a="http://schemas.openxmlformats.org/drawingml/2006/main" noChangeAspect="1"/>
             </wp:cNvGraphicFramePr>
@@ -936,11 +971,11 @@
               <a:graphicData uri="http://schemas.openxmlformats.org/drawingml/2006/picture">
                 <pic:pic xmlns:pic="http://schemas.openxmlformats.org/drawingml/2006/picture">
                   <pic:nvPicPr>
-                    <pic:cNvPr id="624593576" name="Imagen 3" descr="Collage de cuatro imágenes en blanco y negro mostrando puntos de dolor en rojo en la mandíbula, oído, frente y cuello, asociados con síntomas de bruxismo."/>
+                    <pic:cNvPr id="624593576" name="Imagen 3"/>
                     <pic:cNvPicPr/>
                   </pic:nvPicPr>
                   <pic:blipFill>
-                    <a:blip r:embed="rId7" cstate="print">
+                    <a:blip r:embed="rId8" cstate="print">
                       <a:extLst>
                         <a:ext uri="{28A0092B-C50C-407E-A947-70E740481C1C}">
                           <a14:useLocalDpi xmlns:a14="http://schemas.microsoft.com/office/drawing/2010/main" val="0"/>
@@ -972,7 +1007,6 @@
         <w:rPr>
           <w:rFonts w:ascii="Times New Roman" w:hAnsi="Times New Roman" w:cs="Times New Roman"/>
           <w:b/>
-          <w:bCs/>
           <w:sz w:val="36"/>
           <w:szCs w:val="36"/>
         </w:rPr>
@@ -981,7 +1015,6 @@
         <w:rPr>
           <w:rFonts w:ascii="Times New Roman" w:hAnsi="Times New Roman" w:cs="Times New Roman"/>
           <w:b/>
-          <w:bCs/>
           <w:sz w:val="36"/>
           <w:szCs w:val="36"/>
         </w:rPr>
@@ -1124,6 +1157,7 @@
         <w:tc>
           <w:tcPr>
             <w:tcW w:w="2547" w:type="dxa"/>
+            <w:shd w:val="clear" w:color="auto" w:fill="215E99" w:themeFill="text2" w:themeFillTint="BF"/>
             <w:hideMark/>
           </w:tcPr>
           <w:p>
@@ -1155,6 +1189,7 @@
         <w:tc>
           <w:tcPr>
             <w:tcW w:w="4819" w:type="dxa"/>
+            <w:shd w:val="clear" w:color="auto" w:fill="215E99" w:themeFill="text2" w:themeFillTint="BF"/>
             <w:hideMark/>
           </w:tcPr>
           <w:p>
@@ -1398,7 +1433,6 @@
         <w:rPr>
           <w:rFonts w:ascii="Times New Roman" w:hAnsi="Times New Roman" w:cs="Times New Roman"/>
           <w:b/>
-          <w:bCs/>
           <w:sz w:val="36"/>
           <w:szCs w:val="36"/>
         </w:rPr>
@@ -1407,7 +1441,6 @@
         <w:rPr>
           <w:rFonts w:ascii="Times New Roman" w:hAnsi="Times New Roman" w:cs="Times New Roman"/>
           <w:b/>
-          <w:bCs/>
           <w:sz w:val="36"/>
           <w:szCs w:val="36"/>
         </w:rPr>
@@ -1440,9 +1473,10 @@
       <w:r>
         <w:rPr>
           <w:rFonts w:ascii="Times New Roman" w:eastAsia="Aptos" w:hAnsi="Times New Roman" w:cs="Times New Roman"/>
+          <w:noProof/>
         </w:rPr>
         <w:drawing>
-          <wp:anchor distT="0" distB="0" distL="114300" distR="114300" simplePos="0" relativeHeight="251658240" behindDoc="0" locked="0" layoutInCell="1" allowOverlap="1" wp14:anchorId="5722ECAB" wp14:editId="71DE362F">
+          <wp:anchor distT="0" distB="0" distL="114300" distR="114300" simplePos="0" relativeHeight="251658240" behindDoc="0" locked="0" layoutInCell="1" allowOverlap="1" wp14:anchorId="5722ECAB" wp14:editId="34A53625">
             <wp:simplePos x="0" y="0"/>
             <wp:positionH relativeFrom="margin">
               <wp:posOffset>3638368</wp:posOffset>
@@ -1456,7 +1490,7 @@
             <wp:docPr id="161732026" name="Imagen 1">
               <a:extLst xmlns:a="http://schemas.openxmlformats.org/drawingml/2006/main">
                 <a:ext uri="{C183D7F6-B498-43B3-948B-1728B52AA6E4}">
-                  <adec:decorative xmlns:adec="http://schemas.microsoft.com/office/drawing/2017/decorative" val="1"/>
+                  <adec:decorative xmlns:adec="http://schemas.microsoft.com/office/drawing/2017/decorative" val="0"/>
                 </a:ext>
               </a:extLst>
             </wp:docPr>
@@ -1467,17 +1501,17 @@
               <a:graphicData uri="http://schemas.openxmlformats.org/drawingml/2006/picture">
                 <pic:pic xmlns:pic="http://schemas.openxmlformats.org/drawingml/2006/picture">
                   <pic:nvPicPr>
-                    <pic:cNvPr id="3947673" name="Imagen 1">
+                    <pic:cNvPr id="161732026" name="Imagen 1">
                       <a:extLst>
                         <a:ext uri="{C183D7F6-B498-43B3-948B-1728B52AA6E4}">
-                          <adec:decorative xmlns:adec="http://schemas.microsoft.com/office/drawing/2017/decorative" val="1"/>
+                          <adec:decorative xmlns:adec="http://schemas.microsoft.com/office/drawing/2017/decorative" val="0"/>
                         </a:ext>
                       </a:extLst>
                     </pic:cNvPr>
                     <pic:cNvPicPr/>
                   </pic:nvPicPr>
                   <pic:blipFill>
-                    <a:blip r:embed="rId8" cstate="print">
+                    <a:blip r:embed="rId9" cstate="print">
                       <a:extLst>
                         <a:ext uri="{28A0092B-C50C-407E-A947-70E740481C1C}">
                           <a14:useLocalDpi xmlns:a14="http://schemas.microsoft.com/office/drawing/2010/main" val="0"/>
@@ -1631,7 +1665,6 @@
         <w:rPr>
           <w:rFonts w:ascii="Times New Roman" w:hAnsi="Times New Roman" w:cs="Times New Roman"/>
           <w:b/>
-          <w:bCs/>
           <w:sz w:val="36"/>
           <w:szCs w:val="36"/>
         </w:rPr>
@@ -1640,7 +1673,6 @@
         <w:rPr>
           <w:rFonts w:ascii="Times New Roman" w:hAnsi="Times New Roman" w:cs="Times New Roman"/>
           <w:b/>
-          <w:bCs/>
           <w:sz w:val="36"/>
           <w:szCs w:val="36"/>
         </w:rPr>
@@ -1689,907 +1721,7 @@
           <w:sz w:val="24"/>
           <w:szCs w:val="24"/>
         </w:rPr>
-        <w:t>"</w:t>
-      </w:r>
-      <w:proofErr w:type="spellStart"/>
-      <w:r>
-        <w:rPr>
-          <w:rFonts w:ascii="Times New Roman" w:eastAsia="Aptos" w:hAnsi="Times New Roman" w:cs="Times New Roman"/>
-          <w:i/>
-          <w:sz w:val="24"/>
-          <w:szCs w:val="24"/>
-        </w:rPr>
-        <w:t>Bruxism</w:t>
-      </w:r>
-      <w:proofErr w:type="spellEnd"/>
-      <w:r>
-        <w:rPr>
-          <w:rFonts w:ascii="Times New Roman" w:eastAsia="Aptos" w:hAnsi="Times New Roman" w:cs="Times New Roman"/>
-          <w:i/>
-          <w:sz w:val="24"/>
-          <w:szCs w:val="24"/>
-        </w:rPr>
-        <w:t xml:space="preserve"> </w:t>
-      </w:r>
-      <w:proofErr w:type="spellStart"/>
-      <w:r>
-        <w:rPr>
-          <w:rFonts w:ascii="Times New Roman" w:eastAsia="Aptos" w:hAnsi="Times New Roman" w:cs="Times New Roman"/>
-          <w:i/>
-          <w:sz w:val="24"/>
-          <w:szCs w:val="24"/>
-        </w:rPr>
-        <w:t>is</w:t>
-      </w:r>
-      <w:proofErr w:type="spellEnd"/>
-      <w:r>
-        <w:rPr>
-          <w:rFonts w:ascii="Times New Roman" w:eastAsia="Aptos" w:hAnsi="Times New Roman" w:cs="Times New Roman"/>
-          <w:i/>
-          <w:sz w:val="24"/>
-          <w:szCs w:val="24"/>
-        </w:rPr>
-        <w:t xml:space="preserve"> </w:t>
-      </w:r>
-      <w:proofErr w:type="spellStart"/>
-      <w:r>
-        <w:rPr>
-          <w:rFonts w:ascii="Times New Roman" w:eastAsia="Aptos" w:hAnsi="Times New Roman" w:cs="Times New Roman"/>
-          <w:i/>
-          <w:sz w:val="24"/>
-          <w:szCs w:val="24"/>
-        </w:rPr>
-        <w:t>increasingly</w:t>
-      </w:r>
-      <w:proofErr w:type="spellEnd"/>
-      <w:r>
-        <w:rPr>
-          <w:rFonts w:ascii="Times New Roman" w:eastAsia="Aptos" w:hAnsi="Times New Roman" w:cs="Times New Roman"/>
-          <w:i/>
-          <w:sz w:val="24"/>
-          <w:szCs w:val="24"/>
-        </w:rPr>
-        <w:t xml:space="preserve"> </w:t>
-      </w:r>
-      <w:proofErr w:type="spellStart"/>
-      <w:r>
-        <w:rPr>
-          <w:rFonts w:ascii="Times New Roman" w:eastAsia="Aptos" w:hAnsi="Times New Roman" w:cs="Times New Roman"/>
-          <w:i/>
-          <w:sz w:val="24"/>
-          <w:szCs w:val="24"/>
-        </w:rPr>
-        <w:t>common</w:t>
-      </w:r>
-      <w:proofErr w:type="spellEnd"/>
-      <w:r>
-        <w:rPr>
-          <w:rFonts w:ascii="Times New Roman" w:eastAsia="Aptos" w:hAnsi="Times New Roman" w:cs="Times New Roman"/>
-          <w:i/>
-          <w:sz w:val="24"/>
-          <w:szCs w:val="24"/>
-        </w:rPr>
-        <w:t xml:space="preserve"> in </w:t>
-      </w:r>
-      <w:proofErr w:type="spellStart"/>
-      <w:r>
-        <w:rPr>
-          <w:rFonts w:ascii="Times New Roman" w:eastAsia="Aptos" w:hAnsi="Times New Roman" w:cs="Times New Roman"/>
-          <w:i/>
-          <w:sz w:val="24"/>
-          <w:szCs w:val="24"/>
-        </w:rPr>
-        <w:t>young</w:t>
-      </w:r>
-      <w:proofErr w:type="spellEnd"/>
-      <w:r>
-        <w:rPr>
-          <w:rFonts w:ascii="Times New Roman" w:eastAsia="Aptos" w:hAnsi="Times New Roman" w:cs="Times New Roman"/>
-          <w:i/>
-          <w:sz w:val="24"/>
-          <w:szCs w:val="24"/>
-        </w:rPr>
-        <w:t xml:space="preserve"> </w:t>
-      </w:r>
-      <w:proofErr w:type="spellStart"/>
-      <w:r>
-        <w:rPr>
-          <w:rFonts w:ascii="Times New Roman" w:eastAsia="Aptos" w:hAnsi="Times New Roman" w:cs="Times New Roman"/>
-          <w:i/>
-          <w:sz w:val="24"/>
-          <w:szCs w:val="24"/>
-        </w:rPr>
-        <w:t>adults</w:t>
-      </w:r>
-      <w:proofErr w:type="spellEnd"/>
-      <w:r>
-        <w:rPr>
-          <w:rFonts w:ascii="Times New Roman" w:eastAsia="Aptos" w:hAnsi="Times New Roman" w:cs="Times New Roman"/>
-          <w:i/>
-          <w:sz w:val="24"/>
-          <w:szCs w:val="24"/>
-        </w:rPr>
-        <w:t xml:space="preserve"> </w:t>
-      </w:r>
-      <w:proofErr w:type="spellStart"/>
-      <w:r>
-        <w:rPr>
-          <w:rFonts w:ascii="Times New Roman" w:eastAsia="Aptos" w:hAnsi="Times New Roman" w:cs="Times New Roman"/>
-          <w:i/>
-          <w:sz w:val="24"/>
-          <w:szCs w:val="24"/>
-        </w:rPr>
-        <w:t>due</w:t>
-      </w:r>
-      <w:proofErr w:type="spellEnd"/>
-      <w:r>
-        <w:rPr>
-          <w:rFonts w:ascii="Times New Roman" w:eastAsia="Aptos" w:hAnsi="Times New Roman" w:cs="Times New Roman"/>
-          <w:i/>
-          <w:sz w:val="24"/>
-          <w:szCs w:val="24"/>
-        </w:rPr>
-        <w:t xml:space="preserve"> </w:t>
-      </w:r>
-      <w:proofErr w:type="spellStart"/>
-      <w:r>
-        <w:rPr>
-          <w:rFonts w:ascii="Times New Roman" w:eastAsia="Aptos" w:hAnsi="Times New Roman" w:cs="Times New Roman"/>
-          <w:i/>
-          <w:sz w:val="24"/>
-          <w:szCs w:val="24"/>
-        </w:rPr>
-        <w:t>to</w:t>
-      </w:r>
-      <w:proofErr w:type="spellEnd"/>
-      <w:r>
-        <w:rPr>
-          <w:rFonts w:ascii="Times New Roman" w:eastAsia="Aptos" w:hAnsi="Times New Roman" w:cs="Times New Roman"/>
-          <w:i/>
-          <w:sz w:val="24"/>
-          <w:szCs w:val="24"/>
-        </w:rPr>
-        <w:t xml:space="preserve"> </w:t>
-      </w:r>
-      <w:proofErr w:type="spellStart"/>
-      <w:r>
-        <w:rPr>
-          <w:rFonts w:ascii="Times New Roman" w:eastAsia="Aptos" w:hAnsi="Times New Roman" w:cs="Times New Roman"/>
-          <w:i/>
-          <w:sz w:val="24"/>
-          <w:szCs w:val="24"/>
-        </w:rPr>
-        <w:t>rising</w:t>
-      </w:r>
-      <w:proofErr w:type="spellEnd"/>
-      <w:r>
-        <w:rPr>
-          <w:rFonts w:ascii="Times New Roman" w:eastAsia="Aptos" w:hAnsi="Times New Roman" w:cs="Times New Roman"/>
-          <w:i/>
-          <w:sz w:val="24"/>
-          <w:szCs w:val="24"/>
-        </w:rPr>
-        <w:t xml:space="preserve"> stress </w:t>
-      </w:r>
-      <w:proofErr w:type="spellStart"/>
-      <w:r>
-        <w:rPr>
-          <w:rFonts w:ascii="Times New Roman" w:eastAsia="Aptos" w:hAnsi="Times New Roman" w:cs="Times New Roman"/>
-          <w:i/>
-          <w:sz w:val="24"/>
-          <w:szCs w:val="24"/>
-        </w:rPr>
-        <w:t>levels</w:t>
-      </w:r>
-      <w:proofErr w:type="spellEnd"/>
-      <w:r>
-        <w:rPr>
-          <w:rFonts w:ascii="Times New Roman" w:eastAsia="Aptos" w:hAnsi="Times New Roman" w:cs="Times New Roman"/>
-          <w:i/>
-          <w:sz w:val="24"/>
-          <w:szCs w:val="24"/>
-        </w:rPr>
-        <w:t xml:space="preserve"> </w:t>
-      </w:r>
-      <w:proofErr w:type="spellStart"/>
-      <w:r>
-        <w:rPr>
-          <w:rFonts w:ascii="Times New Roman" w:eastAsia="Aptos" w:hAnsi="Times New Roman" w:cs="Times New Roman"/>
-          <w:i/>
-          <w:sz w:val="24"/>
-          <w:szCs w:val="24"/>
-        </w:rPr>
-        <w:t>associated</w:t>
-      </w:r>
-      <w:proofErr w:type="spellEnd"/>
-      <w:r>
-        <w:rPr>
-          <w:rFonts w:ascii="Times New Roman" w:eastAsia="Aptos" w:hAnsi="Times New Roman" w:cs="Times New Roman"/>
-          <w:i/>
-          <w:sz w:val="24"/>
-          <w:szCs w:val="24"/>
-        </w:rPr>
-        <w:t xml:space="preserve"> </w:t>
-      </w:r>
-      <w:proofErr w:type="spellStart"/>
-      <w:r>
-        <w:rPr>
-          <w:rFonts w:ascii="Times New Roman" w:eastAsia="Aptos" w:hAnsi="Times New Roman" w:cs="Times New Roman"/>
-          <w:i/>
-          <w:sz w:val="24"/>
-          <w:szCs w:val="24"/>
-        </w:rPr>
-        <w:t>with</w:t>
-      </w:r>
-      <w:proofErr w:type="spellEnd"/>
-      <w:r>
-        <w:rPr>
-          <w:rFonts w:ascii="Times New Roman" w:eastAsia="Aptos" w:hAnsi="Times New Roman" w:cs="Times New Roman"/>
-          <w:i/>
-          <w:sz w:val="24"/>
-          <w:szCs w:val="24"/>
-        </w:rPr>
-        <w:t xml:space="preserve"> </w:t>
-      </w:r>
-      <w:proofErr w:type="spellStart"/>
-      <w:r>
-        <w:rPr>
-          <w:rFonts w:ascii="Times New Roman" w:eastAsia="Aptos" w:hAnsi="Times New Roman" w:cs="Times New Roman"/>
-          <w:i/>
-          <w:sz w:val="24"/>
-          <w:szCs w:val="24"/>
-        </w:rPr>
-        <w:t>modern</w:t>
-      </w:r>
-      <w:proofErr w:type="spellEnd"/>
-      <w:r>
-        <w:rPr>
-          <w:rFonts w:ascii="Times New Roman" w:eastAsia="Aptos" w:hAnsi="Times New Roman" w:cs="Times New Roman"/>
-          <w:i/>
-          <w:sz w:val="24"/>
-          <w:szCs w:val="24"/>
-        </w:rPr>
-        <w:t xml:space="preserve"> </w:t>
-      </w:r>
-      <w:proofErr w:type="spellStart"/>
-      <w:r>
-        <w:rPr>
-          <w:rFonts w:ascii="Times New Roman" w:eastAsia="Aptos" w:hAnsi="Times New Roman" w:cs="Times New Roman"/>
-          <w:i/>
-          <w:sz w:val="24"/>
-          <w:szCs w:val="24"/>
-        </w:rPr>
-        <w:t>lifestyle</w:t>
-      </w:r>
-      <w:proofErr w:type="spellEnd"/>
-      <w:r>
-        <w:rPr>
-          <w:rFonts w:ascii="Times New Roman" w:eastAsia="Aptos" w:hAnsi="Times New Roman" w:cs="Times New Roman"/>
-          <w:i/>
-          <w:sz w:val="24"/>
-          <w:szCs w:val="24"/>
-        </w:rPr>
-        <w:t xml:space="preserve">. </w:t>
-      </w:r>
-      <w:proofErr w:type="spellStart"/>
-      <w:r>
-        <w:rPr>
-          <w:rFonts w:ascii="Times New Roman" w:eastAsia="Aptos" w:hAnsi="Times New Roman" w:cs="Times New Roman"/>
-          <w:i/>
-          <w:sz w:val="24"/>
-          <w:szCs w:val="24"/>
-        </w:rPr>
-        <w:t>The</w:t>
-      </w:r>
-      <w:proofErr w:type="spellEnd"/>
-      <w:r>
-        <w:rPr>
-          <w:rFonts w:ascii="Times New Roman" w:eastAsia="Aptos" w:hAnsi="Times New Roman" w:cs="Times New Roman"/>
-          <w:i/>
-          <w:sz w:val="24"/>
-          <w:szCs w:val="24"/>
-        </w:rPr>
-        <w:t xml:space="preserve"> </w:t>
-      </w:r>
-      <w:proofErr w:type="spellStart"/>
-      <w:r>
-        <w:rPr>
-          <w:rFonts w:ascii="Times New Roman" w:eastAsia="Aptos" w:hAnsi="Times New Roman" w:cs="Times New Roman"/>
-          <w:i/>
-          <w:sz w:val="24"/>
-          <w:szCs w:val="24"/>
-        </w:rPr>
-        <w:t>study</w:t>
-      </w:r>
-      <w:proofErr w:type="spellEnd"/>
-      <w:r>
-        <w:rPr>
-          <w:rFonts w:ascii="Times New Roman" w:eastAsia="Aptos" w:hAnsi="Times New Roman" w:cs="Times New Roman"/>
-          <w:i/>
-          <w:sz w:val="24"/>
-          <w:szCs w:val="24"/>
-        </w:rPr>
-        <w:t xml:space="preserve"> </w:t>
-      </w:r>
-      <w:proofErr w:type="spellStart"/>
-      <w:r>
-        <w:rPr>
-          <w:rFonts w:ascii="Times New Roman" w:eastAsia="Aptos" w:hAnsi="Times New Roman" w:cs="Times New Roman"/>
-          <w:i/>
-          <w:sz w:val="24"/>
-          <w:szCs w:val="24"/>
-        </w:rPr>
-        <w:t>found</w:t>
-      </w:r>
-      <w:proofErr w:type="spellEnd"/>
-      <w:r>
-        <w:rPr>
-          <w:rFonts w:ascii="Times New Roman" w:eastAsia="Aptos" w:hAnsi="Times New Roman" w:cs="Times New Roman"/>
-          <w:i/>
-          <w:sz w:val="24"/>
-          <w:szCs w:val="24"/>
-        </w:rPr>
-        <w:t xml:space="preserve"> </w:t>
-      </w:r>
-      <w:proofErr w:type="spellStart"/>
-      <w:r>
-        <w:rPr>
-          <w:rFonts w:ascii="Times New Roman" w:eastAsia="Aptos" w:hAnsi="Times New Roman" w:cs="Times New Roman"/>
-          <w:i/>
-          <w:sz w:val="24"/>
-          <w:szCs w:val="24"/>
-        </w:rPr>
-        <w:t>that</w:t>
-      </w:r>
-      <w:proofErr w:type="spellEnd"/>
-      <w:r>
-        <w:rPr>
-          <w:rFonts w:ascii="Times New Roman" w:eastAsia="Aptos" w:hAnsi="Times New Roman" w:cs="Times New Roman"/>
-          <w:i/>
-          <w:sz w:val="24"/>
-          <w:szCs w:val="24"/>
-        </w:rPr>
-        <w:t xml:space="preserve"> </w:t>
-      </w:r>
-      <w:proofErr w:type="spellStart"/>
-      <w:r>
-        <w:rPr>
-          <w:rFonts w:ascii="Times New Roman" w:eastAsia="Aptos" w:hAnsi="Times New Roman" w:cs="Times New Roman"/>
-          <w:i/>
-          <w:sz w:val="24"/>
-          <w:szCs w:val="24"/>
-        </w:rPr>
-        <w:t>the</w:t>
-      </w:r>
-      <w:proofErr w:type="spellEnd"/>
-      <w:r>
-        <w:rPr>
-          <w:rFonts w:ascii="Times New Roman" w:eastAsia="Aptos" w:hAnsi="Times New Roman" w:cs="Times New Roman"/>
-          <w:i/>
-          <w:sz w:val="24"/>
-          <w:szCs w:val="24"/>
-        </w:rPr>
-        <w:t xml:space="preserve"> </w:t>
-      </w:r>
-      <w:proofErr w:type="spellStart"/>
-      <w:r>
-        <w:rPr>
-          <w:rFonts w:ascii="Times New Roman" w:eastAsia="Aptos" w:hAnsi="Times New Roman" w:cs="Times New Roman"/>
-          <w:i/>
-          <w:sz w:val="24"/>
-          <w:szCs w:val="24"/>
-        </w:rPr>
-        <w:t>prevalence</w:t>
-      </w:r>
-      <w:proofErr w:type="spellEnd"/>
-      <w:r>
-        <w:rPr>
-          <w:rFonts w:ascii="Times New Roman" w:eastAsia="Aptos" w:hAnsi="Times New Roman" w:cs="Times New Roman"/>
-          <w:i/>
-          <w:sz w:val="24"/>
-          <w:szCs w:val="24"/>
-        </w:rPr>
-        <w:t xml:space="preserve"> </w:t>
-      </w:r>
-      <w:proofErr w:type="spellStart"/>
-      <w:r>
-        <w:rPr>
-          <w:rFonts w:ascii="Times New Roman" w:eastAsia="Aptos" w:hAnsi="Times New Roman" w:cs="Times New Roman"/>
-          <w:i/>
-          <w:sz w:val="24"/>
-          <w:szCs w:val="24"/>
-        </w:rPr>
-        <w:t>of</w:t>
-      </w:r>
-      <w:proofErr w:type="spellEnd"/>
-      <w:r>
-        <w:rPr>
-          <w:rFonts w:ascii="Times New Roman" w:eastAsia="Aptos" w:hAnsi="Times New Roman" w:cs="Times New Roman"/>
-          <w:i/>
-          <w:sz w:val="24"/>
-          <w:szCs w:val="24"/>
-        </w:rPr>
-        <w:t xml:space="preserve"> </w:t>
-      </w:r>
-      <w:proofErr w:type="spellStart"/>
-      <w:r>
-        <w:rPr>
-          <w:rFonts w:ascii="Times New Roman" w:eastAsia="Aptos" w:hAnsi="Times New Roman" w:cs="Times New Roman"/>
-          <w:i/>
-          <w:sz w:val="24"/>
-          <w:szCs w:val="24"/>
-        </w:rPr>
-        <w:t>sleep</w:t>
-      </w:r>
-      <w:proofErr w:type="spellEnd"/>
-      <w:r>
-        <w:rPr>
-          <w:rFonts w:ascii="Times New Roman" w:eastAsia="Aptos" w:hAnsi="Times New Roman" w:cs="Times New Roman"/>
-          <w:i/>
-          <w:sz w:val="24"/>
-          <w:szCs w:val="24"/>
-        </w:rPr>
-        <w:t xml:space="preserve"> </w:t>
-      </w:r>
-      <w:proofErr w:type="spellStart"/>
-      <w:r>
-        <w:rPr>
-          <w:rFonts w:ascii="Times New Roman" w:eastAsia="Aptos" w:hAnsi="Times New Roman" w:cs="Times New Roman"/>
-          <w:i/>
-          <w:sz w:val="24"/>
-          <w:szCs w:val="24"/>
-        </w:rPr>
-        <w:t>bruxism</w:t>
-      </w:r>
-      <w:proofErr w:type="spellEnd"/>
-      <w:r>
-        <w:rPr>
-          <w:rFonts w:ascii="Times New Roman" w:eastAsia="Aptos" w:hAnsi="Times New Roman" w:cs="Times New Roman"/>
-          <w:i/>
-          <w:sz w:val="24"/>
-          <w:szCs w:val="24"/>
-        </w:rPr>
-        <w:t xml:space="preserve"> </w:t>
-      </w:r>
-      <w:proofErr w:type="spellStart"/>
-      <w:r>
-        <w:rPr>
-          <w:rFonts w:ascii="Times New Roman" w:eastAsia="Aptos" w:hAnsi="Times New Roman" w:cs="Times New Roman"/>
-          <w:i/>
-          <w:sz w:val="24"/>
-          <w:szCs w:val="24"/>
-        </w:rPr>
-        <w:t>was</w:t>
-      </w:r>
-      <w:proofErr w:type="spellEnd"/>
-      <w:r>
-        <w:rPr>
-          <w:rFonts w:ascii="Times New Roman" w:eastAsia="Aptos" w:hAnsi="Times New Roman" w:cs="Times New Roman"/>
-          <w:i/>
-          <w:sz w:val="24"/>
-          <w:szCs w:val="24"/>
-        </w:rPr>
-        <w:t xml:space="preserve"> </w:t>
-      </w:r>
-      <w:proofErr w:type="spellStart"/>
-      <w:r>
-        <w:rPr>
-          <w:rFonts w:ascii="Times New Roman" w:eastAsia="Aptos" w:hAnsi="Times New Roman" w:cs="Times New Roman"/>
-          <w:i/>
-          <w:sz w:val="24"/>
-          <w:szCs w:val="24"/>
-        </w:rPr>
-        <w:t>particularly</w:t>
-      </w:r>
-      <w:proofErr w:type="spellEnd"/>
-      <w:r>
-        <w:rPr>
-          <w:rFonts w:ascii="Times New Roman" w:eastAsia="Aptos" w:hAnsi="Times New Roman" w:cs="Times New Roman"/>
-          <w:i/>
-          <w:sz w:val="24"/>
-          <w:szCs w:val="24"/>
-        </w:rPr>
-        <w:t xml:space="preserve"> </w:t>
-      </w:r>
-      <w:proofErr w:type="spellStart"/>
-      <w:r>
-        <w:rPr>
-          <w:rFonts w:ascii="Times New Roman" w:eastAsia="Aptos" w:hAnsi="Times New Roman" w:cs="Times New Roman"/>
-          <w:i/>
-          <w:sz w:val="24"/>
-          <w:szCs w:val="24"/>
-        </w:rPr>
-        <w:t>high</w:t>
-      </w:r>
-      <w:proofErr w:type="spellEnd"/>
-      <w:r>
-        <w:rPr>
-          <w:rFonts w:ascii="Times New Roman" w:eastAsia="Aptos" w:hAnsi="Times New Roman" w:cs="Times New Roman"/>
-          <w:i/>
-          <w:sz w:val="24"/>
-          <w:szCs w:val="24"/>
-        </w:rPr>
-        <w:t xml:space="preserve"> in </w:t>
-      </w:r>
-      <w:proofErr w:type="spellStart"/>
-      <w:r>
-        <w:rPr>
-          <w:rFonts w:ascii="Times New Roman" w:eastAsia="Aptos" w:hAnsi="Times New Roman" w:cs="Times New Roman"/>
-          <w:i/>
-          <w:sz w:val="24"/>
-          <w:szCs w:val="24"/>
-        </w:rPr>
-        <w:t>individuals</w:t>
-      </w:r>
-      <w:proofErr w:type="spellEnd"/>
-      <w:r>
-        <w:rPr>
-          <w:rFonts w:ascii="Times New Roman" w:eastAsia="Aptos" w:hAnsi="Times New Roman" w:cs="Times New Roman"/>
-          <w:i/>
-          <w:sz w:val="24"/>
-          <w:szCs w:val="24"/>
-        </w:rPr>
-        <w:t xml:space="preserve"> </w:t>
-      </w:r>
-      <w:proofErr w:type="spellStart"/>
-      <w:r>
-        <w:rPr>
-          <w:rFonts w:ascii="Times New Roman" w:eastAsia="Aptos" w:hAnsi="Times New Roman" w:cs="Times New Roman"/>
-          <w:i/>
-          <w:sz w:val="24"/>
-          <w:szCs w:val="24"/>
-        </w:rPr>
-        <w:t>with</w:t>
-      </w:r>
-      <w:proofErr w:type="spellEnd"/>
-      <w:r>
-        <w:rPr>
-          <w:rFonts w:ascii="Times New Roman" w:eastAsia="Aptos" w:hAnsi="Times New Roman" w:cs="Times New Roman"/>
-          <w:i/>
-          <w:sz w:val="24"/>
-          <w:szCs w:val="24"/>
-        </w:rPr>
-        <w:t xml:space="preserve"> </w:t>
-      </w:r>
-      <w:proofErr w:type="spellStart"/>
-      <w:r>
-        <w:rPr>
-          <w:rFonts w:ascii="Times New Roman" w:eastAsia="Aptos" w:hAnsi="Times New Roman" w:cs="Times New Roman"/>
-          <w:i/>
-          <w:sz w:val="24"/>
-          <w:szCs w:val="24"/>
-        </w:rPr>
-        <w:t>high</w:t>
-      </w:r>
-      <w:proofErr w:type="spellEnd"/>
-      <w:r>
-        <w:rPr>
-          <w:rFonts w:ascii="Times New Roman" w:eastAsia="Aptos" w:hAnsi="Times New Roman" w:cs="Times New Roman"/>
-          <w:i/>
-          <w:sz w:val="24"/>
-          <w:szCs w:val="24"/>
-        </w:rPr>
-        <w:t xml:space="preserve">-stress </w:t>
-      </w:r>
-      <w:proofErr w:type="spellStart"/>
-      <w:r>
-        <w:rPr>
-          <w:rFonts w:ascii="Times New Roman" w:eastAsia="Aptos" w:hAnsi="Times New Roman" w:cs="Times New Roman"/>
-          <w:i/>
-          <w:sz w:val="24"/>
-          <w:szCs w:val="24"/>
-        </w:rPr>
-        <w:t>occupations</w:t>
-      </w:r>
-      <w:proofErr w:type="spellEnd"/>
-      <w:r>
-        <w:rPr>
-          <w:rFonts w:ascii="Times New Roman" w:eastAsia="Aptos" w:hAnsi="Times New Roman" w:cs="Times New Roman"/>
-          <w:i/>
-          <w:sz w:val="24"/>
-          <w:szCs w:val="24"/>
-        </w:rPr>
-        <w:t xml:space="preserve"> </w:t>
-      </w:r>
-      <w:proofErr w:type="spellStart"/>
-      <w:r>
-        <w:rPr>
-          <w:rFonts w:ascii="Times New Roman" w:eastAsia="Aptos" w:hAnsi="Times New Roman" w:cs="Times New Roman"/>
-          <w:i/>
-          <w:sz w:val="24"/>
-          <w:szCs w:val="24"/>
-        </w:rPr>
-        <w:t>or</w:t>
-      </w:r>
-      <w:proofErr w:type="spellEnd"/>
-      <w:r>
-        <w:rPr>
-          <w:rFonts w:ascii="Times New Roman" w:eastAsia="Aptos" w:hAnsi="Times New Roman" w:cs="Times New Roman"/>
-          <w:i/>
-          <w:sz w:val="24"/>
-          <w:szCs w:val="24"/>
-        </w:rPr>
-        <w:t xml:space="preserve"> </w:t>
-      </w:r>
-      <w:proofErr w:type="spellStart"/>
-      <w:r>
-        <w:rPr>
-          <w:rFonts w:ascii="Times New Roman" w:eastAsia="Aptos" w:hAnsi="Times New Roman" w:cs="Times New Roman"/>
-          <w:i/>
-          <w:sz w:val="24"/>
-          <w:szCs w:val="24"/>
-        </w:rPr>
-        <w:t>academic</w:t>
-      </w:r>
-      <w:proofErr w:type="spellEnd"/>
-      <w:r>
-        <w:rPr>
-          <w:rFonts w:ascii="Times New Roman" w:eastAsia="Aptos" w:hAnsi="Times New Roman" w:cs="Times New Roman"/>
-          <w:i/>
-          <w:sz w:val="24"/>
-          <w:szCs w:val="24"/>
-        </w:rPr>
-        <w:t xml:space="preserve"> </w:t>
-      </w:r>
-      <w:proofErr w:type="spellStart"/>
-      <w:r>
-        <w:rPr>
-          <w:rFonts w:ascii="Times New Roman" w:eastAsia="Aptos" w:hAnsi="Times New Roman" w:cs="Times New Roman"/>
-          <w:i/>
-          <w:sz w:val="24"/>
-          <w:szCs w:val="24"/>
-        </w:rPr>
-        <w:t>responsibilities</w:t>
-      </w:r>
-      <w:proofErr w:type="spellEnd"/>
-      <w:r>
-        <w:rPr>
-          <w:rFonts w:ascii="Times New Roman" w:eastAsia="Aptos" w:hAnsi="Times New Roman" w:cs="Times New Roman"/>
-          <w:i/>
-          <w:sz w:val="24"/>
-          <w:szCs w:val="24"/>
-        </w:rPr>
-        <w:t xml:space="preserve">. Management </w:t>
-      </w:r>
-      <w:proofErr w:type="spellStart"/>
-      <w:r>
-        <w:rPr>
-          <w:rFonts w:ascii="Times New Roman" w:eastAsia="Aptos" w:hAnsi="Times New Roman" w:cs="Times New Roman"/>
-          <w:i/>
-          <w:sz w:val="24"/>
-          <w:szCs w:val="24"/>
-        </w:rPr>
-        <w:t>strategies</w:t>
-      </w:r>
-      <w:proofErr w:type="spellEnd"/>
-      <w:r>
-        <w:rPr>
-          <w:rFonts w:ascii="Times New Roman" w:eastAsia="Aptos" w:hAnsi="Times New Roman" w:cs="Times New Roman"/>
-          <w:i/>
-          <w:sz w:val="24"/>
-          <w:szCs w:val="24"/>
-        </w:rPr>
-        <w:t xml:space="preserve"> </w:t>
-      </w:r>
-      <w:proofErr w:type="spellStart"/>
-      <w:r>
-        <w:rPr>
-          <w:rFonts w:ascii="Times New Roman" w:eastAsia="Aptos" w:hAnsi="Times New Roman" w:cs="Times New Roman"/>
-          <w:i/>
-          <w:sz w:val="24"/>
-          <w:szCs w:val="24"/>
-        </w:rPr>
-        <w:t>focusing</w:t>
-      </w:r>
-      <w:proofErr w:type="spellEnd"/>
-      <w:r>
-        <w:rPr>
-          <w:rFonts w:ascii="Times New Roman" w:eastAsia="Aptos" w:hAnsi="Times New Roman" w:cs="Times New Roman"/>
-          <w:i/>
-          <w:sz w:val="24"/>
-          <w:szCs w:val="24"/>
-        </w:rPr>
-        <w:t xml:space="preserve"> </w:t>
-      </w:r>
-      <w:proofErr w:type="spellStart"/>
-      <w:r>
-        <w:rPr>
-          <w:rFonts w:ascii="Times New Roman" w:eastAsia="Aptos" w:hAnsi="Times New Roman" w:cs="Times New Roman"/>
-          <w:i/>
-          <w:sz w:val="24"/>
-          <w:szCs w:val="24"/>
-        </w:rPr>
-        <w:t>on</w:t>
-      </w:r>
-      <w:proofErr w:type="spellEnd"/>
-      <w:r>
-        <w:rPr>
-          <w:rFonts w:ascii="Times New Roman" w:eastAsia="Aptos" w:hAnsi="Times New Roman" w:cs="Times New Roman"/>
-          <w:i/>
-          <w:sz w:val="24"/>
-          <w:szCs w:val="24"/>
-        </w:rPr>
-        <w:t xml:space="preserve"> stress </w:t>
-      </w:r>
-      <w:proofErr w:type="spellStart"/>
-      <w:r>
-        <w:rPr>
-          <w:rFonts w:ascii="Times New Roman" w:eastAsia="Aptos" w:hAnsi="Times New Roman" w:cs="Times New Roman"/>
-          <w:i/>
-          <w:sz w:val="24"/>
-          <w:szCs w:val="24"/>
-        </w:rPr>
-        <w:t>reduction</w:t>
-      </w:r>
-      <w:proofErr w:type="spellEnd"/>
-      <w:r>
-        <w:rPr>
-          <w:rFonts w:ascii="Times New Roman" w:eastAsia="Aptos" w:hAnsi="Times New Roman" w:cs="Times New Roman"/>
-          <w:i/>
-          <w:sz w:val="24"/>
-          <w:szCs w:val="24"/>
-        </w:rPr>
-        <w:t xml:space="preserve"> </w:t>
-      </w:r>
-      <w:proofErr w:type="spellStart"/>
-      <w:r>
-        <w:rPr>
-          <w:rFonts w:ascii="Times New Roman" w:eastAsia="Aptos" w:hAnsi="Times New Roman" w:cs="Times New Roman"/>
-          <w:i/>
-          <w:sz w:val="24"/>
-          <w:szCs w:val="24"/>
-        </w:rPr>
-        <w:t>proved</w:t>
-      </w:r>
-      <w:proofErr w:type="spellEnd"/>
-      <w:r>
-        <w:rPr>
-          <w:rFonts w:ascii="Times New Roman" w:eastAsia="Aptos" w:hAnsi="Times New Roman" w:cs="Times New Roman"/>
-          <w:i/>
-          <w:sz w:val="24"/>
-          <w:szCs w:val="24"/>
-        </w:rPr>
-        <w:t xml:space="preserve"> </w:t>
-      </w:r>
-      <w:proofErr w:type="spellStart"/>
-      <w:r>
-        <w:rPr>
-          <w:rFonts w:ascii="Times New Roman" w:eastAsia="Aptos" w:hAnsi="Times New Roman" w:cs="Times New Roman"/>
-          <w:i/>
-          <w:sz w:val="24"/>
-          <w:szCs w:val="24"/>
-        </w:rPr>
-        <w:t>effective</w:t>
-      </w:r>
-      <w:proofErr w:type="spellEnd"/>
-      <w:r>
-        <w:rPr>
-          <w:rFonts w:ascii="Times New Roman" w:eastAsia="Aptos" w:hAnsi="Times New Roman" w:cs="Times New Roman"/>
-          <w:i/>
-          <w:sz w:val="24"/>
-          <w:szCs w:val="24"/>
-        </w:rPr>
-        <w:t xml:space="preserve"> in </w:t>
-      </w:r>
-      <w:proofErr w:type="spellStart"/>
-      <w:r>
-        <w:rPr>
-          <w:rFonts w:ascii="Times New Roman" w:eastAsia="Aptos" w:hAnsi="Times New Roman" w:cs="Times New Roman"/>
-          <w:i/>
-          <w:sz w:val="24"/>
-          <w:szCs w:val="24"/>
-        </w:rPr>
-        <w:t>reducing</w:t>
-      </w:r>
-      <w:proofErr w:type="spellEnd"/>
-      <w:r>
-        <w:rPr>
-          <w:rFonts w:ascii="Times New Roman" w:eastAsia="Aptos" w:hAnsi="Times New Roman" w:cs="Times New Roman"/>
-          <w:i/>
-          <w:sz w:val="24"/>
-          <w:szCs w:val="24"/>
-        </w:rPr>
-        <w:t xml:space="preserve"> </w:t>
-      </w:r>
-      <w:proofErr w:type="spellStart"/>
-      <w:r>
-        <w:rPr>
-          <w:rFonts w:ascii="Times New Roman" w:eastAsia="Aptos" w:hAnsi="Times New Roman" w:cs="Times New Roman"/>
-          <w:i/>
-          <w:sz w:val="24"/>
-          <w:szCs w:val="24"/>
-        </w:rPr>
-        <w:t>the</w:t>
-      </w:r>
-      <w:proofErr w:type="spellEnd"/>
-      <w:r>
-        <w:rPr>
-          <w:rFonts w:ascii="Times New Roman" w:eastAsia="Aptos" w:hAnsi="Times New Roman" w:cs="Times New Roman"/>
-          <w:i/>
-          <w:sz w:val="24"/>
-          <w:szCs w:val="24"/>
-        </w:rPr>
-        <w:t xml:space="preserve"> </w:t>
-      </w:r>
-      <w:proofErr w:type="spellStart"/>
-      <w:r>
-        <w:rPr>
-          <w:rFonts w:ascii="Times New Roman" w:eastAsia="Aptos" w:hAnsi="Times New Roman" w:cs="Times New Roman"/>
-          <w:i/>
-          <w:sz w:val="24"/>
-          <w:szCs w:val="24"/>
-        </w:rPr>
-        <w:t>frequency</w:t>
-      </w:r>
-      <w:proofErr w:type="spellEnd"/>
-      <w:r>
-        <w:rPr>
-          <w:rFonts w:ascii="Times New Roman" w:eastAsia="Aptos" w:hAnsi="Times New Roman" w:cs="Times New Roman"/>
-          <w:i/>
-          <w:sz w:val="24"/>
-          <w:szCs w:val="24"/>
-        </w:rPr>
-        <w:t xml:space="preserve"> </w:t>
-      </w:r>
-      <w:proofErr w:type="spellStart"/>
-      <w:r>
-        <w:rPr>
-          <w:rFonts w:ascii="Times New Roman" w:eastAsia="Aptos" w:hAnsi="Times New Roman" w:cs="Times New Roman"/>
-          <w:i/>
-          <w:sz w:val="24"/>
-          <w:szCs w:val="24"/>
-        </w:rPr>
-        <w:t>of</w:t>
-      </w:r>
-      <w:proofErr w:type="spellEnd"/>
-      <w:r>
-        <w:rPr>
-          <w:rFonts w:ascii="Times New Roman" w:eastAsia="Aptos" w:hAnsi="Times New Roman" w:cs="Times New Roman"/>
-          <w:i/>
-          <w:sz w:val="24"/>
-          <w:szCs w:val="24"/>
-        </w:rPr>
-        <w:t xml:space="preserve"> </w:t>
-      </w:r>
-      <w:proofErr w:type="spellStart"/>
-      <w:r>
-        <w:rPr>
-          <w:rFonts w:ascii="Times New Roman" w:eastAsia="Aptos" w:hAnsi="Times New Roman" w:cs="Times New Roman"/>
-          <w:i/>
-          <w:sz w:val="24"/>
-          <w:szCs w:val="24"/>
-        </w:rPr>
-        <w:t>bruxism</w:t>
-      </w:r>
-      <w:proofErr w:type="spellEnd"/>
-      <w:r>
-        <w:rPr>
-          <w:rFonts w:ascii="Times New Roman" w:eastAsia="Aptos" w:hAnsi="Times New Roman" w:cs="Times New Roman"/>
-          <w:i/>
-          <w:sz w:val="24"/>
-          <w:szCs w:val="24"/>
-        </w:rPr>
-        <w:t xml:space="preserve"> </w:t>
-      </w:r>
-      <w:proofErr w:type="spellStart"/>
-      <w:r>
-        <w:rPr>
-          <w:rFonts w:ascii="Times New Roman" w:eastAsia="Aptos" w:hAnsi="Times New Roman" w:cs="Times New Roman"/>
-          <w:i/>
-          <w:sz w:val="24"/>
-          <w:szCs w:val="24"/>
-        </w:rPr>
-        <w:t>episodes</w:t>
-      </w:r>
-      <w:proofErr w:type="spellEnd"/>
-      <w:r>
-        <w:rPr>
-          <w:rFonts w:ascii="Times New Roman" w:eastAsia="Aptos" w:hAnsi="Times New Roman" w:cs="Times New Roman"/>
-          <w:i/>
-          <w:sz w:val="24"/>
-          <w:szCs w:val="24"/>
-        </w:rPr>
-        <w:t>."</w:t>
+        <w:t>"Bruxism is increasingly common in young adults due to rising stress levels associated with modern lifestyle. The study found that the prevalence of sleep bruxism was particularly high in individuals with high-stress occupations or academic responsibilities. Management strategies focusing on stress reduction proved effective in reducing the frequency of bruxism episodes."</w:t>
       </w:r>
     </w:p>
     <w:p>
@@ -2624,7 +1756,6 @@
         <w:rPr>
           <w:rFonts w:ascii="Times New Roman" w:hAnsi="Times New Roman" w:cs="Times New Roman"/>
           <w:b/>
-          <w:bCs/>
           <w:sz w:val="36"/>
           <w:szCs w:val="36"/>
         </w:rPr>
@@ -2633,7 +1764,6 @@
         <w:rPr>
           <w:rFonts w:ascii="Times New Roman" w:hAnsi="Times New Roman" w:cs="Times New Roman"/>
           <w:b/>
-          <w:bCs/>
           <w:sz w:val="36"/>
           <w:szCs w:val="36"/>
         </w:rPr>
@@ -2684,6 +1814,7 @@
         <w:tc>
           <w:tcPr>
             <w:tcW w:w="2972" w:type="dxa"/>
+            <w:shd w:val="clear" w:color="auto" w:fill="215E99" w:themeFill="text2" w:themeFillTint="BF"/>
             <w:hideMark/>
           </w:tcPr>
           <w:p>
@@ -2715,6 +1846,7 @@
         <w:tc>
           <w:tcPr>
             <w:tcW w:w="2324" w:type="dxa"/>
+            <w:shd w:val="clear" w:color="auto" w:fill="215E99" w:themeFill="text2" w:themeFillTint="BF"/>
             <w:hideMark/>
           </w:tcPr>
           <w:p>
@@ -2746,6 +1878,7 @@
         <w:tc>
           <w:tcPr>
             <w:tcW w:w="2921" w:type="dxa"/>
+            <w:shd w:val="clear" w:color="auto" w:fill="215E99" w:themeFill="text2" w:themeFillTint="BF"/>
             <w:hideMark/>
           </w:tcPr>
           <w:p>
@@ -2782,6 +1915,7 @@
         <w:tc>
           <w:tcPr>
             <w:tcW w:w="2972" w:type="dxa"/>
+            <w:shd w:val="clear" w:color="auto" w:fill="215E99" w:themeFill="text2" w:themeFillTint="BF"/>
             <w:hideMark/>
           </w:tcPr>
           <w:p>
@@ -2880,6 +2014,7 @@
         <w:tc>
           <w:tcPr>
             <w:tcW w:w="2972" w:type="dxa"/>
+            <w:shd w:val="clear" w:color="auto" w:fill="215E99" w:themeFill="text2" w:themeFillTint="BF"/>
             <w:hideMark/>
           </w:tcPr>
           <w:p>
@@ -2978,6 +2113,7 @@
         <w:tc>
           <w:tcPr>
             <w:tcW w:w="2972" w:type="dxa"/>
+            <w:shd w:val="clear" w:color="auto" w:fill="215E99" w:themeFill="text2" w:themeFillTint="BF"/>
             <w:hideMark/>
           </w:tcPr>
           <w:p>
@@ -3076,6 +2212,7 @@
         <w:tc>
           <w:tcPr>
             <w:tcW w:w="2972" w:type="dxa"/>
+            <w:shd w:val="clear" w:color="auto" w:fill="215E99" w:themeFill="text2" w:themeFillTint="BF"/>
             <w:hideMark/>
           </w:tcPr>
           <w:p>
@@ -3182,7 +2319,6 @@
         <w:rPr>
           <w:rFonts w:ascii="Times New Roman" w:hAnsi="Times New Roman" w:cs="Times New Roman"/>
           <w:b/>
-          <w:bCs/>
           <w:sz w:val="36"/>
           <w:szCs w:val="36"/>
         </w:rPr>
@@ -3191,7 +2327,6 @@
         <w:rPr>
           <w:rFonts w:ascii="Times New Roman" w:hAnsi="Times New Roman" w:cs="Times New Roman"/>
           <w:b/>
-          <w:bCs/>
           <w:sz w:val="36"/>
           <w:szCs w:val="36"/>
         </w:rPr>
@@ -3229,7 +2364,6 @@
         <w:rPr>
           <w:rFonts w:ascii="Times New Roman" w:hAnsi="Times New Roman" w:cs="Times New Roman"/>
           <w:b/>
-          <w:bCs/>
           <w:sz w:val="36"/>
           <w:szCs w:val="36"/>
         </w:rPr>
@@ -3238,7 +2372,6 @@
         <w:rPr>
           <w:rFonts w:ascii="Times New Roman" w:hAnsi="Times New Roman" w:cs="Times New Roman"/>
           <w:b/>
-          <w:bCs/>
           <w:sz w:val="36"/>
           <w:szCs w:val="36"/>
         </w:rPr>
@@ -3249,68 +2382,57 @@
       <w:pPr>
         <w:rPr>
           <w:i/>
-        </w:rPr>
-      </w:pPr>
+          <w:iCs/>
+        </w:rPr>
+      </w:pPr>
+      <w:r>
+        <w:rPr>
+          <w:i/>
+          <w:lang w:val="en-US"/>
+        </w:rPr>
+        <w:t>-</w:t>
+      </w:r>
       <w:r>
         <w:rPr>
           <w:i/>
           <w:iCs/>
           <w:lang w:val="en-US"/>
         </w:rPr>
-        <w:t xml:space="preserve">- </w:t>
+        <w:t xml:space="preserve"> </w:t>
+      </w:r>
+      <w:r>
+        <w:rPr>
+          <w:i/>
+          <w:lang w:val="en-US"/>
+        </w:rPr>
+        <w:t xml:space="preserve">Lal, S. J., Sankari, A., &amp; Weber, K. K., DDS. </w:t>
       </w:r>
       <w:r>
         <w:rPr>
           <w:i/>
           <w:iCs/>
-          <w:lang w:val="en-US"/>
-        </w:rPr>
-        <w:t xml:space="preserve">Lal, S. J., </w:t>
+        </w:rPr>
+        <w:t>(2024, 1 mayo). </w:t>
       </w:r>
       <w:proofErr w:type="spellStart"/>
       <w:r>
         <w:rPr>
           <w:i/>
           <w:iCs/>
-          <w:lang w:val="en-US"/>
-        </w:rPr>
-        <w:t>Sankari</w:t>
+        </w:rPr>
+        <w:t>Bruxism</w:t>
       </w:r>
       <w:proofErr w:type="spellEnd"/>
       <w:r>
         <w:rPr>
           <w:i/>
           <w:iCs/>
-          <w:lang w:val="en-US"/>
-        </w:rPr>
-        <w:t xml:space="preserve">, A., &amp; Weber, K. K., DDS. </w:t>
-      </w:r>
-      <w:r>
-        <w:rPr>
-          <w:i/>
-          <w:iCs/>
-        </w:rPr>
-        <w:t>(2024, 1 mayo). </w:t>
-      </w:r>
-      <w:proofErr w:type="spellStart"/>
-      <w:r>
-        <w:rPr>
-          <w:i/>
-          <w:iCs/>
-        </w:rPr>
-        <w:t>Bruxism</w:t>
-      </w:r>
-      <w:proofErr w:type="spellEnd"/>
-      <w:r>
-        <w:rPr>
-          <w:i/>
-          <w:iCs/>
         </w:rPr>
         <w:t xml:space="preserve"> Management. StatPearls - NCBI </w:t>
       </w:r>
     </w:p>
     <w:p>
-      <w:hyperlink r:id="rId9" w:history="1">
+      <w:hyperlink r:id="rId10" w:history="1">
         <w:r>
           <w:rPr>
             <w:rStyle w:val="Hipervnculo"/>
@@ -3343,7 +2465,7 @@
       </w:r>
     </w:p>
     <w:p>
-      <w:hyperlink r:id="rId10" w:history="1">
+      <w:hyperlink r:id="rId11" w:history="1">
         <w:r>
           <w:rPr>
             <w:rStyle w:val="Hipervnculo"/>
@@ -5642,23 +4764,23 @@
   <w:num w:numId="11" w16cid:durableId="70926774">
     <w:abstractNumId w:val="10"/>
   </w:num>
-  <w:num w:numId="12" w16cid:durableId="1292252058">
+  <w:num w:numId="12" w16cid:durableId="317805956">
+    <w:abstractNumId w:val="1"/>
+  </w:num>
+  <w:num w:numId="13" w16cid:durableId="97987000">
+    <w:abstractNumId w:val="11"/>
+  </w:num>
+  <w:num w:numId="14" w16cid:durableId="1132866903">
+    <w:abstractNumId w:val="15"/>
+  </w:num>
+  <w:num w:numId="15" w16cid:durableId="1292252058">
     <w:abstractNumId w:val="6"/>
   </w:num>
-  <w:num w:numId="13" w16cid:durableId="86004903">
+  <w:num w:numId="16" w16cid:durableId="86004903">
     <w:abstractNumId w:val="7"/>
   </w:num>
-  <w:num w:numId="14" w16cid:durableId="753235778">
+  <w:num w:numId="17" w16cid:durableId="753235778">
     <w:abstractNumId w:val="5"/>
-  </w:num>
-  <w:num w:numId="15" w16cid:durableId="317805956">
-    <w:abstractNumId w:val="1"/>
-  </w:num>
-  <w:num w:numId="16" w16cid:durableId="97987000">
-    <w:abstractNumId w:val="11"/>
-  </w:num>
-  <w:num w:numId="17" w16cid:durableId="1132866903">
-    <w:abstractNumId w:val="15"/>
   </w:num>
   <w:num w:numId="18" w16cid:durableId="1237280669">
     <w:abstractNumId w:val="4"/>
@@ -6951,7 +6073,7 @@
     <w:uiPriority w:val="99"/>
     <w:semiHidden/>
     <w:unhideWhenUsed/>
-    <w:rsid w:val="00E00608"/>
+    <w:rsid w:val="00867A20"/>
     <w:pPr>
       <w:tabs>
         <w:tab w:val="center" w:pos="4252"/>
@@ -6966,7 +6088,7 @@
     <w:link w:val="Encabezado"/>
     <w:uiPriority w:val="99"/>
     <w:semiHidden/>
-    <w:rsid w:val="00E00608"/>
+    <w:rsid w:val="00867A20"/>
     <w:rPr>
       <w:sz w:val="22"/>
       <w:szCs w:val="22"/>
@@ -6980,7 +6102,7 @@
     <w:uiPriority w:val="99"/>
     <w:semiHidden/>
     <w:unhideWhenUsed/>
-    <w:rsid w:val="00E00608"/>
+    <w:rsid w:val="00867A20"/>
     <w:pPr>
       <w:tabs>
         <w:tab w:val="center" w:pos="4252"/>
@@ -6995,11 +6117,39 @@
     <w:link w:val="Piedepgina"/>
     <w:uiPriority w:val="99"/>
     <w:semiHidden/>
-    <w:rsid w:val="00E00608"/>
+    <w:rsid w:val="00867A20"/>
     <w:rPr>
       <w:sz w:val="22"/>
       <w:szCs w:val="22"/>
       <w:lang w:bidi="he-IL"/>
+    </w:rPr>
+  </w:style>
+  <w:style w:type="character" w:styleId="Hipervnculo">
+    <w:name w:val="Hyperlink"/>
+    <w:basedOn w:val="Fuentedeprrafopredeter"/>
+    <w:uiPriority w:val="99"/>
+    <w:unhideWhenUsed/>
+    <w:rsid w:val="00D31E37"/>
+    <w:rPr>
+      <w:color w:val="467886" w:themeColor="hyperlink"/>
+      <w:u w:val="single"/>
+    </w:rPr>
+  </w:style>
+  <w:style w:type="character" w:customStyle="1" w:styleId="url">
+    <w:name w:val="url"/>
+    <w:basedOn w:val="Fuentedeprrafopredeter"/>
+    <w:rsid w:val="00D31E37"/>
+  </w:style>
+  <w:style w:type="character" w:styleId="Mencinsinresolver">
+    <w:name w:val="Unresolved Mention"/>
+    <w:basedOn w:val="Fuentedeprrafopredeter"/>
+    <w:uiPriority w:val="99"/>
+    <w:semiHidden/>
+    <w:unhideWhenUsed/>
+    <w:rsid w:val="00D31E37"/>
+    <w:rPr>
+      <w:color w:val="605E5C"/>
+      <w:shd w:val="clear" w:color="auto" w:fill="E1DFDD"/>
     </w:rPr>
   </w:style>
   <w:style w:type="table" w:styleId="Tablaconcuadrcula3-nfasis4">
@@ -7142,7 +6292,7 @@
     <w:name w:val="Grid Table 1 Light Accent 4"/>
     <w:basedOn w:val="Tablanormal"/>
     <w:uiPriority w:val="46"/>
-    <w:rsid w:val="00A8300D"/>
+    <w:rsid w:val="005332E2"/>
     <w:pPr>
       <w:spacing w:after="0" w:line="240" w:lineRule="auto"/>
     </w:pPr>
@@ -7195,33 +6345,24 @@
       </w:rPr>
     </w:tblStylePr>
   </w:style>
-  <w:style w:type="character" w:styleId="Hipervnculo">
-    <w:name w:val="Hyperlink"/>
-    <w:basedOn w:val="Fuentedeprrafopredeter"/>
-    <w:uiPriority w:val="99"/>
-    <w:unhideWhenUsed/>
-    <w:rsid w:val="00264BDB"/>
-    <w:rPr>
-      <w:color w:val="467886" w:themeColor="hyperlink"/>
-      <w:u w:val="single"/>
-    </w:rPr>
-  </w:style>
-  <w:style w:type="character" w:styleId="Mencinsinresolver">
-    <w:name w:val="Unresolved Mention"/>
-    <w:basedOn w:val="Fuentedeprrafopredeter"/>
-    <w:uiPriority w:val="99"/>
-    <w:semiHidden/>
-    <w:unhideWhenUsed/>
-    <w:rsid w:val="00264BDB"/>
-    <w:rPr>
-      <w:color w:val="605E5C"/>
-      <w:shd w:val="clear" w:color="auto" w:fill="E1DFDD"/>
-    </w:rPr>
-  </w:style>
-  <w:style w:type="character" w:customStyle="1" w:styleId="url">
-    <w:name w:val="url"/>
-    <w:basedOn w:val="Fuentedeprrafopredeter"/>
-    <w:rsid w:val="00C10623"/>
+  <w:style w:type="table" w:styleId="Tablaconcuadrcula">
+    <w:name w:val="Table Grid"/>
+    <w:basedOn w:val="Tablanormal"/>
+    <w:uiPriority w:val="39"/>
+    <w:rsid w:val="008C06D8"/>
+    <w:pPr>
+      <w:spacing w:after="0" w:line="240" w:lineRule="auto"/>
+    </w:pPr>
+    <w:tblPr>
+      <w:tblBorders>
+        <w:top w:val="single" w:sz="4" w:space="0" w:color="auto"/>
+        <w:left w:val="single" w:sz="4" w:space="0" w:color="auto"/>
+        <w:bottom w:val="single" w:sz="4" w:space="0" w:color="auto"/>
+        <w:right w:val="single" w:sz="4" w:space="0" w:color="auto"/>
+        <w:insideH w:val="single" w:sz="4" w:space="0" w:color="auto"/>
+        <w:insideV w:val="single" w:sz="4" w:space="0" w:color="auto"/>
+      </w:tblBorders>
+    </w:tblPr>
   </w:style>
 </w:styles>
 </file>
@@ -7519,4 +6660,16 @@
     </a:ext>
   </a:extLst>
 </a:theme>
+</file>
+
+<file path=customXml/item1.xml><?xml version="1.0" encoding="utf-8"?>
+<b:Sources xmlns:b="http://schemas.openxmlformats.org/officeDocument/2006/bibliography" xmlns="http://schemas.openxmlformats.org/officeDocument/2006/bibliography" SelectedStyle="\APASixthEditionOfficeOnline.xsl" StyleName="APA" Version="6"/>
+</file>
+
+<file path=customXml/itemProps1.xml><?xml version="1.0" encoding="utf-8"?>
+<ds:datastoreItem xmlns:ds="http://schemas.openxmlformats.org/officeDocument/2006/customXml" ds:itemID="{B67BD81D-0600-4CB4-A294-F48DB6883DC8}">
+  <ds:schemaRefs>
+    <ds:schemaRef ds:uri="http://schemas.openxmlformats.org/officeDocument/2006/bibliography"/>
+  </ds:schemaRefs>
+</ds:datastoreItem>
 </file>